--- a/templates/real2.docx
+++ b/templates/real2.docx
@@ -182,135 +182,12 @@
       <w:pPr>
         <w:ind w:left="5245" w:firstLine="992"/>
       </w:pPr>
-      <w:r>
-        <w:rPr>
-          <w:noProof/>
-        </w:rPr>
-        <w:drawing>
-          <wp:anchor distT="0" distB="0" distL="114300" distR="114300" simplePos="0" relativeHeight="251658240" behindDoc="1" locked="0" layoutInCell="1" allowOverlap="1" wp14:anchorId="780E7541" wp14:editId="4826990E">
-            <wp:simplePos x="0" y="0"/>
-            <wp:positionH relativeFrom="column">
-              <wp:posOffset>890905</wp:posOffset>
-            </wp:positionH>
-            <wp:positionV relativeFrom="paragraph">
-              <wp:posOffset>21590</wp:posOffset>
-            </wp:positionV>
-            <wp:extent cx="1665281" cy="1247775"/>
-            <wp:effectExtent l="0" t="0" r="0" b="0"/>
-            <wp:wrapNone/>
-            <wp:docPr id="163986014" name="Picture 2" descr="Une image contenant texte, Police, blanc, conception&#10;&#10;Description générée automatiquement"/>
-            <wp:cNvGraphicFramePr>
-              <a:graphicFrameLocks xmlns:a="http://schemas.openxmlformats.org/drawingml/2006/main" noChangeAspect="1"/>
-            </wp:cNvGraphicFramePr>
-            <a:graphic xmlns:a="http://schemas.openxmlformats.org/drawingml/2006/main">
-              <a:graphicData uri="http://schemas.openxmlformats.org/drawingml/2006/picture">
-                <pic:pic xmlns:pic="http://schemas.openxmlformats.org/drawingml/2006/picture">
-                  <pic:nvPicPr>
-                    <pic:cNvPr id="0" name="Picture 1" descr="Une image contenant texte, Police, blanc, conception&#10;&#10;Description générée automatiquement"/>
-                    <pic:cNvPicPr>
-                      <a:picLocks noChangeAspect="1" noChangeArrowheads="1"/>
-                    </pic:cNvPicPr>
-                  </pic:nvPicPr>
-                  <pic:blipFill>
-                    <a:blip r:embed="rId10">
-                      <a:extLst>
-                        <a:ext uri="{28A0092B-C50C-407E-A947-70E740481C1C}">
-                          <a14:useLocalDpi xmlns:a14="http://schemas.microsoft.com/office/drawing/2010/main" val="0"/>
-                        </a:ext>
-                      </a:extLst>
-                    </a:blip>
-                    <a:srcRect/>
-                    <a:stretch>
-                      <a:fillRect/>
-                    </a:stretch>
-                  </pic:blipFill>
-                  <pic:spPr bwMode="auto">
-                    <a:xfrm>
-                      <a:off x="0" y="0"/>
-                      <a:ext cx="1665281" cy="1247775"/>
-                    </a:xfrm>
-                    <a:prstGeom prst="rect">
-                      <a:avLst/>
-                    </a:prstGeom>
-                    <a:noFill/>
-                    <a:ln>
-                      <a:noFill/>
-                    </a:ln>
-                  </pic:spPr>
-                </pic:pic>
-              </a:graphicData>
-            </a:graphic>
-            <wp14:sizeRelH relativeFrom="page">
-              <wp14:pctWidth>0</wp14:pctWidth>
-            </wp14:sizeRelH>
-            <wp14:sizeRelV relativeFrom="page">
-              <wp14:pctHeight>0</wp14:pctHeight>
-            </wp14:sizeRelV>
-          </wp:anchor>
-        </w:drawing>
-      </w:r>
-      <w:r>
-        <w:rPr>
-          <w:noProof/>
-        </w:rPr>
-        <w:drawing>
-          <wp:inline distT="0" distB="0" distL="0" distR="0" wp14:anchorId="3E950EFF" wp14:editId="5FF7D45A">
-            <wp:extent cx="1438275" cy="1247775"/>
-            <wp:effectExtent l="0" t="0" r="9525" b="9525"/>
-            <wp:docPr id="2053242891" name="Picture 1" descr="Une image contenant ustensiles de cuisine&#10;&#10;Description générée automatiquement"/>
-            <wp:cNvGraphicFramePr>
-              <a:graphicFrameLocks xmlns:a="http://schemas.openxmlformats.org/drawingml/2006/main" noChangeAspect="1"/>
-            </wp:cNvGraphicFramePr>
-            <a:graphic xmlns:a="http://schemas.openxmlformats.org/drawingml/2006/main">
-              <a:graphicData uri="http://schemas.openxmlformats.org/drawingml/2006/picture">
-                <pic:pic xmlns:pic="http://schemas.openxmlformats.org/drawingml/2006/picture">
-                  <pic:nvPicPr>
-                    <pic:cNvPr id="0" name="Picture 2" descr="Une image contenant ustensiles de cuisine&#10;&#10;Description générée automatiquement"/>
-                    <pic:cNvPicPr>
-                      <a:picLocks noChangeAspect="1" noChangeArrowheads="1"/>
-                    </pic:cNvPicPr>
-                  </pic:nvPicPr>
-                  <pic:blipFill rotWithShape="1">
-                    <a:blip r:embed="rId11">
-                      <a:extLst>
-                        <a:ext uri="{28A0092B-C50C-407E-A947-70E740481C1C}">
-                          <a14:useLocalDpi xmlns:a14="http://schemas.microsoft.com/office/drawing/2010/main" val="0"/>
-                        </a:ext>
-                      </a:extLst>
-                    </a:blip>
-                    <a:srcRect l="23465" r="22022"/>
-                    <a:stretch/>
-                  </pic:blipFill>
-                  <pic:spPr bwMode="auto">
-                    <a:xfrm>
-                      <a:off x="0" y="0"/>
-                      <a:ext cx="1438275" cy="1247775"/>
-                    </a:xfrm>
-                    <a:prstGeom prst="rect">
-                      <a:avLst/>
-                    </a:prstGeom>
-                    <a:noFill/>
-                    <a:ln>
-                      <a:noFill/>
-                    </a:ln>
-                    <a:extLst>
-                      <a:ext uri="{53640926-AAD7-44D8-BBD7-CCE9431645EC}">
-                        <a14:shadowObscured xmlns:a14="http://schemas.microsoft.com/office/drawing/2010/main"/>
-                      </a:ext>
-                    </a:extLst>
-                  </pic:spPr>
-                </pic:pic>
-              </a:graphicData>
-            </a:graphic>
-          </wp:inline>
-        </w:drawing>
-      </w:r>
     </w:p>
     <w:sectPr>
-      <w:headerReference w:type="default" r:id="rId12"/>
-      <w:footerReference w:type="default" r:id="rId13"/>
-      <w:headerReference w:type="first" r:id="rId14"/>
-      <w:footerReference w:type="first" r:id="rId15"/>
+      <w:headerReference w:type="default" r:id="rId10"/>
+      <w:footerReference w:type="default" r:id="rId11"/>
+      <w:headerReference w:type="first" r:id="rId12"/>
+      <w:footerReference w:type="first" r:id="rId13"/>
       <w:pgSz w:w="11906" w:h="16838"/>
       <w:pgMar w:top="1843" w:right="566" w:bottom="1135" w:left="567" w:header="851" w:footer="530" w:gutter="0"/>
       <w:cols w:space="708"/>
@@ -3222,6 +3099,21 @@
 </file>
 
 <file path=customXml/item1.xml><?xml version="1.0" encoding="utf-8"?>
+<?mso-contentType ?>
+<FormTemplates xmlns="http://schemas.microsoft.com/sharepoint/v3/contenttype/forms">
+  <Display>DocumentLibraryForm</Display>
+  <Edit>DocumentLibraryForm</Edit>
+  <New>DocumentLibraryForm</New>
+</FormTemplates>
+</file>
+
+<file path=customXml/item2.xml><?xml version="1.0" encoding="utf-8"?>
+<p:properties xmlns:p="http://schemas.microsoft.com/office/2006/metadata/properties" xmlns:xsi="http://www.w3.org/2001/XMLSchema-instance" xmlns:pc="http://schemas.microsoft.com/office/infopath/2007/PartnerControls">
+  <documentManagement/>
+</p:properties>
+</file>
+
+<file path=customXml/item3.xml><?xml version="1.0" encoding="utf-8"?>
 <ct:contentTypeSchema xmlns:ct="http://schemas.microsoft.com/office/2006/metadata/contentType" xmlns:ma="http://schemas.microsoft.com/office/2006/metadata/properties/metaAttributes" ct:_="" ma:_="" ma:contentTypeName="Document" ma:contentTypeID="0x0101001C3BF0E90B757B429779976CB057573D" ma:contentTypeVersion="0" ma:contentTypeDescription="Crée un document." ma:contentTypeScope="" ma:versionID="f4353e0be89fa31c3c795cb1d50b453d">
   <xsd:schema xmlns:xsd="http://www.w3.org/2001/XMLSchema" xmlns:xs="http://www.w3.org/2001/XMLSchema" xmlns:p="http://schemas.microsoft.com/office/2006/metadata/properties" targetNamespace="http://schemas.microsoft.com/office/2006/metadata/properties" ma:root="true" ma:fieldsID="2f11e83d12cbdd0fcf0b62744a2ab942">
     <xsd:element name="properties">
@@ -3335,33 +3227,10 @@
 </ct:contentTypeSchema>
 </file>
 
-<file path=customXml/item2.xml><?xml version="1.0" encoding="utf-8"?>
-<p:properties xmlns:p="http://schemas.microsoft.com/office/2006/metadata/properties" xmlns:xsi="http://www.w3.org/2001/XMLSchema-instance" xmlns:pc="http://schemas.microsoft.com/office/infopath/2007/PartnerControls">
-  <documentManagement/>
-</p:properties>
-</file>
-
-<file path=customXml/item3.xml><?xml version="1.0" encoding="utf-8"?>
-<?mso-contentType ?>
-<FormTemplates xmlns="http://schemas.microsoft.com/sharepoint/v3/contenttype/forms">
-  <Display>DocumentLibraryForm</Display>
-  <Edit>DocumentLibraryForm</Edit>
-  <New>DocumentLibraryForm</New>
-</FormTemplates>
-</file>
-
 <file path=customXml/itemProps1.xml><?xml version="1.0" encoding="utf-8"?>
-<ds:datastoreItem xmlns:ds="http://schemas.openxmlformats.org/officeDocument/2006/customXml" ds:itemID="{C00DEE18-C5F7-4831-976A-EA266A57090E}">
+<ds:datastoreItem xmlns:ds="http://schemas.openxmlformats.org/officeDocument/2006/customXml" ds:itemID="{C3875EDE-8C59-4388-A82A-C604350BC534}">
   <ds:schemaRefs>
-    <ds:schemaRef ds:uri="http://schemas.microsoft.com/office/2006/metadata/contentType"/>
-    <ds:schemaRef ds:uri="http://schemas.microsoft.com/office/2006/metadata/properties/metaAttributes"/>
-    <ds:schemaRef ds:uri="http://www.w3.org/2001/XMLSchema"/>
-    <ds:schemaRef ds:uri="http://schemas.microsoft.com/office/2006/metadata/properties"/>
-    <ds:schemaRef ds:uri="http://schemas.openxmlformats.org/package/2006/metadata/core-properties"/>
-    <ds:schemaRef ds:uri="http://purl.org/dc/elements/1.1/"/>
-    <ds:schemaRef ds:uri="http://purl.org/dc/terms/"/>
-    <ds:schemaRef ds:uri="http://schemas.microsoft.com/internal/obd"/>
-    <ds:schemaRef ds:uri="http://schemas.microsoft.com/office/infopath/2007/PartnerControls"/>
+    <ds:schemaRef ds:uri="http://schemas.microsoft.com/sharepoint/v3/contenttype/forms"/>
   </ds:schemaRefs>
 </ds:datastoreItem>
 </file>
@@ -3376,9 +3245,17 @@
 </file>
 
 <file path=customXml/itemProps3.xml><?xml version="1.0" encoding="utf-8"?>
-<ds:datastoreItem xmlns:ds="http://schemas.openxmlformats.org/officeDocument/2006/customXml" ds:itemID="{C3875EDE-8C59-4388-A82A-C604350BC534}">
+<ds:datastoreItem xmlns:ds="http://schemas.openxmlformats.org/officeDocument/2006/customXml" ds:itemID="{C00DEE18-C5F7-4831-976A-EA266A57090E}">
   <ds:schemaRefs>
-    <ds:schemaRef ds:uri="http://schemas.microsoft.com/sharepoint/v3/contenttype/forms"/>
+    <ds:schemaRef ds:uri="http://schemas.microsoft.com/office/2006/metadata/contentType"/>
+    <ds:schemaRef ds:uri="http://schemas.microsoft.com/office/2006/metadata/properties/metaAttributes"/>
+    <ds:schemaRef ds:uri="http://www.w3.org/2001/XMLSchema"/>
+    <ds:schemaRef ds:uri="http://schemas.microsoft.com/office/2006/metadata/properties"/>
+    <ds:schemaRef ds:uri="http://schemas.openxmlformats.org/package/2006/metadata/core-properties"/>
+    <ds:schemaRef ds:uri="http://purl.org/dc/elements/1.1/"/>
+    <ds:schemaRef ds:uri="http://purl.org/dc/terms/"/>
+    <ds:schemaRef ds:uri="http://schemas.microsoft.com/internal/obd"/>
+    <ds:schemaRef ds:uri="http://schemas.microsoft.com/office/infopath/2007/PartnerControls"/>
   </ds:schemaRefs>
 </ds:datastoreItem>
 </file>